--- a/source/cv/roman.rott.cv.2016.docx
+++ b/source/cv/roman.rott.cv.2016.docx
@@ -96,7 +96,7 @@
           <w:highlight w:val="white"/>
           <w:rtl w:val="0"/>
         </w:rPr>
-        <w:t xml:space="preserve"> years of IT experience and 3.5 years experience dedicated to web-development and security auditing</w:t>
+        <w:t xml:space="preserve"> years of IT experience and about 4 years experience dedicated to web-development and security auditing</w:t>
       </w:r>
       <w:r>
         <w:rPr>
@@ -273,12 +273,12 @@
       <w:hyperlink r:id="rId7">
         <w:r>
           <w:rPr>
-            <w:color w:val="0000ff"/>
+            <w:color w:val="1155cc"/>
             <w:highlight w:val="white"/>
             <w:u w:val="single"/>
             <w:rtl w:val="0"/>
           </w:rPr>
-          <w:t xml:space="preserve">https://rott.org.ua</w:t>
+          <w:t xml:space="preserve">https://rrott.com</w:t>
         </w:r>
       </w:hyperlink>
       <w:r>
@@ -383,7 +383,7 @@
           <w:highlight w:val="white"/>
           <w:rtl w:val="0"/>
         </w:rPr>
-        <w:t xml:space="preserve">Ruby, JavaScript/CoffeeScript</w:t>
+        <w:t xml:space="preserve">Ruby 1.9.7, 2.1, JavaScript/CoffeeScript</w:t>
       </w:r>
       <w:r>
         <w:rPr>
@@ -407,7 +407,7 @@
           <w:highlight w:val="white"/>
           <w:rtl w:val="0"/>
         </w:rPr>
-        <w:t xml:space="preserve">Rails, Sinatra/Padrino</w:t>
+        <w:t xml:space="preserve">Rails 4.2, Sinatra/Padrino</w:t>
       </w:r>
       <w:r>
         <w:rPr>
@@ -431,7 +431,7 @@
           <w:highlight w:val="white"/>
           <w:rtl w:val="0"/>
         </w:rPr>
-        <w:t xml:space="preserve">Backbone/Marionette</w:t>
+        <w:t xml:space="preserve">Backbone 1.1/Ember 2</w:t>
         <w:tab/>
         <w:tab/>
       </w:r>
@@ -511,7 +511,7 @@
           <w:highlight w:val="white"/>
           <w:rtl w:val="0"/>
         </w:rPr>
-        <w:t xml:space="preserve"> ECMAScript 6, JQuery, Ember.js, Sails.js, Node, Grunt, faye, Grape, Rabl, Haml, SASS, BEM, HTML5, Redis, Docker, Chef, Capistrano, Bash, Burp, etc.</w:t>
+        <w:t xml:space="preserve"> ECMAScript 6, JQuery, Marionette, Node, Grunt, Grape, Rabl, Haml, SASS,, HTML5, Redis, Docker, Chef, Capistrano, Bash, Burp, etc.</w:t>
       </w:r>
     </w:p>
     <w:tbl>
@@ -586,7 +586,7 @@
           <w:highlight w:val="white"/>
           <w:rtl w:val="0"/>
         </w:rPr>
-        <w:t xml:space="preserve">Over the last 9 years I was working on a various positions and different departments at Ecommerce LLC: 6 of them were in Tech Support(Customer Relation) department and last 3 in IT. Ecommerce is an US company which services the world-wide shared and cloud hosting.</w:t>
+        <w:t xml:space="preserve">Over the last 9 years I was working on a various positions and different departments at Ecommerce LLC: 6 of them were in Tech Support(Customer Relation) department and last 3+ in IT. Ecommerce is an US company which services the world-wide shared and cloud hosting.</w:t>
       </w:r>
     </w:p>
     <w:tbl>
@@ -1819,7 +1819,7 @@
             <w:u w:val="single"/>
             <w:rtl w:val="0"/>
           </w:rPr>
-          <w:t xml:space="preserve">backbone.js</w:t>
+          <w:t xml:space="preserve">site_prism.vcr</w:t>
         </w:r>
       </w:hyperlink>
       <w:r>
@@ -1829,16 +1829,7 @@
           <w:highlight w:val="white"/>
           <w:rtl w:val="0"/>
         </w:rPr>
-        <w:t xml:space="preserve">;</w:t>
-      </w:r>
-      <w:r>
-        <w:rPr>
-          <w:b w:val="1"/>
-          <w:color w:val="0000ff"/>
-          <w:highlight w:val="white"/>
-          <w:rtl w:val="0"/>
-        </w:rPr>
-        <w:t xml:space="preserve"> </w:t>
+        <w:t xml:space="preserve">; </w:t>
       </w:r>
       <w:hyperlink r:id="rId10">
         <w:r>
@@ -1849,7 +1840,7 @@
             <w:u w:val="single"/>
             <w:rtl w:val="0"/>
           </w:rPr>
-          <w:t xml:space="preserve">site_prism.vcr</w:t>
+          <w:t xml:space="preserve">phony</w:t>
         </w:r>
       </w:hyperlink>
       <w:r>
@@ -1859,18 +1850,18 @@
           <w:highlight w:val="white"/>
           <w:rtl w:val="0"/>
         </w:rPr>
-        <w:t xml:space="preserve">; </w:t>
+        <w:t xml:space="preserve">, </w:t>
       </w:r>
       <w:hyperlink r:id="rId11">
         <w:r>
           <w:rPr>
             <w:b w:val="1"/>
-            <w:color w:val="0000ff"/>
+            <w:color w:val="1155cc"/>
             <w:highlight w:val="white"/>
             <w:u w:val="single"/>
             <w:rtl w:val="0"/>
           </w:rPr>
-          <w:t xml:space="preserve">phony</w:t>
+          <w:t xml:space="preserve">gitlab-org/gitlab-ce</w:t>
         </w:r>
       </w:hyperlink>
       <w:r>
@@ -2127,20 +2118,6 @@
         </w:rPr>
         <w:t xml:space="preserve">Zaporizhzhya National University of Ukraine</w:t>
       </w:r>
-    </w:p>
-    <w:p>
-      <w:pPr>
-        <w:spacing w:line="240" w:lineRule="auto"/>
-        <w:ind w:left="0" w:firstLine="720"/>
-        <w:contextualSpacing w:val="0"/>
-      </w:pPr>
-      <w:r>
-        <w:rPr>
-          <w:highlight w:val="white"/>
-          <w:rtl w:val="0"/>
-        </w:rPr>
-        <w:t xml:space="preserve">Second cycle of higher education.</w:t>
-      </w:r>
       <w:r>
         <w:rPr>
           <w:rtl w:val="0"/>
@@ -2167,14 +2144,12 @@
           <w:highlight w:val="white"/>
           <w:rtl w:val="0"/>
         </w:rPr>
-        <w:t xml:space="preserve">Economic Cybernetics</w:t>
-      </w:r>
-      <w:r>
-        <w:rPr>
-          <w:highlight w:val="white"/>
-          <w:rtl w:val="0"/>
-        </w:rPr>
-        <w:t xml:space="preserve">; </w:t>
+        <w:t xml:space="preserve">Economic Cybernetics;</w:t>
+      </w:r>
+      <w:r>
+        <w:rPr>
+          <w:rtl w:val="0"/>
+        </w:rPr>
       </w:r>
     </w:p>
     <w:p>
@@ -2191,7 +2166,7 @@
         </w:rPr>
         <w:t xml:space="preserve">Degree: </w:t>
         <w:tab/>
-        <w:t xml:space="preserve">Economist, Mathematician.</w:t>
+        <w:t xml:space="preserve">Economist, Mathematician. Second cycle of higher education.</w:t>
       </w:r>
     </w:p>
     <w:sectPr>
@@ -2204,7 +2179,7 @@
 </w:document>
 </file>
 
-<file path=word/header.xml><?xml version="1.0" encoding="utf-8"?>
+<file path=word/header1.xml><?xml version="1.0" encoding="utf-8"?>
 <w:hdr xmlns:mc="http://schemas.openxmlformats.org/markup-compatibility/2006" xmlns:o="urn:schemas-microsoft-com:office:office" xmlns:r="http://schemas.openxmlformats.org/officeDocument/2006/relationships" xmlns:m="http://schemas.openxmlformats.org/officeDocument/2006/math" xmlns:v="urn:schemas-microsoft-com:vml" xmlns:wp="http://schemas.openxmlformats.org/drawingml/2006/wordprocessingDrawing" xmlns:w10="urn:schemas-microsoft-com:office:word" xmlns:w="http://schemas.openxmlformats.org/wordprocessingml/2006/main" xmlns:wne="http://schemas.microsoft.com/office/word/2006/wordml" xmlns:sl="http://schemas.openxmlformats.org/schemaLibrary/2006/main" xmlns:a="http://schemas.openxmlformats.org/drawingml/2006/main" xmlns:pic="http://schemas.openxmlformats.org/drawingml/2006/picture" xmlns:c="http://schemas.openxmlformats.org/drawingml/2006/chart" xmlns:lc="http://schemas.openxmlformats.org/drawingml/2006/lockedCanvas" xmlns:dgm="http://schemas.openxmlformats.org/drawingml/2006/diagram" xmlns:wps="http://schemas.microsoft.com/office/word/2010/wordprocessingShape" xmlns:wpg="http://schemas.microsoft.com/office/word/2010/wordprocessingGroup">
   <w:p>
     <w:pPr>
